--- a/systeme/TD1.docx
+++ b/systeme/TD1.docx
@@ -156,7 +156,7 @@
     </w:p>
     <w:p>
       <w:pPr>
-        <w:spacing w:line="276" w:lineRule="auto"/>
+        <w:spacing w:line="360" w:lineRule="auto"/>
         <w:jc w:val="center"/>
         <w:rPr>
           <w:rFonts w:ascii="Montserrat" w:hAnsi="Montserrat" w:cs="Times New Roman"/>
@@ -181,20 +181,85 @@
     </w:p>
     <w:p>
       <w:pPr>
-        <w:spacing w:after="0" w:line="276" w:lineRule="auto"/>
+        <w:spacing w:after="0" w:line="360" w:lineRule="auto"/>
+        <w:jc w:val="center"/>
         <w:rPr>
           <w:rFonts w:ascii="Montserrat" w:hAnsi="Montserrat" w:cs="Times New Roman"/>
           <w:b/>
           <w:color w:val="2E74B5" w:themeColor="accent1" w:themeShade="BF"/>
+          <w:sz w:val="36"/>
+          <w:lang w:val="fr-FR"/>
+        </w:rPr>
+      </w:pPr>
+      <w:r>
+        <w:rPr>
+          <w:rFonts w:ascii="Montserrat" w:hAnsi="Montserrat" w:cs="Times New Roman"/>
+          <w:b/>
+          <w:color w:val="2E74B5" w:themeColor="accent1" w:themeShade="BF"/>
+          <w:sz w:val="36"/>
+          <w:lang w:val="fr-FR"/>
+        </w:rPr>
+        <w:t>RAPPORT</w:t>
+      </w:r>
+    </w:p>
+    <w:p>
+      <w:pPr>
+        <w:spacing w:after="0" w:line="360" w:lineRule="auto"/>
+        <w:jc w:val="center"/>
+        <w:rPr>
+          <w:rFonts w:ascii="Montserrat" w:hAnsi="Montserrat" w:cs="Times New Roman"/>
+          <w:b/>
+          <w:color w:val="44546A" w:themeColor="text2"/>
+          <w:sz w:val="28"/>
+          <w:lang w:val="fr-FR"/>
+        </w:rPr>
+      </w:pPr>
+      <w:r>
+        <w:rPr>
+          <w:rFonts w:ascii="Montserrat" w:hAnsi="Montserrat" w:cs="Times New Roman"/>
+          <w:b/>
+          <w:color w:val="44546A" w:themeColor="text2"/>
+          <w:sz w:val="28"/>
+          <w:lang w:val="fr-FR"/>
+        </w:rPr>
+        <w:t>Sur le Travail de Laboratoire N</w:t>
+      </w:r>
+      <w:r>
+        <w:rPr>
+          <w:rFonts w:ascii="Montserrat" w:hAnsi="Montserrat" w:cs="Times New Roman"/>
+          <w:b/>
+          <w:color w:val="44546A" w:themeColor="text2"/>
           <w:sz w:val="28"/>
           <w:u w:val="single"/>
           <w:lang w:val="fr-FR"/>
         </w:rPr>
-      </w:pPr>
-    </w:p>
-    <w:p>
-      <w:pPr>
-        <w:spacing w:after="0" w:line="276" w:lineRule="auto"/>
+        <w:t>º</w:t>
+      </w:r>
+      <w:r>
+        <w:rPr>
+          <w:rFonts w:ascii="Montserrat" w:hAnsi="Montserrat" w:cs="Times New Roman"/>
+          <w:b/>
+          <w:color w:val="44546A" w:themeColor="text2"/>
+          <w:sz w:val="28"/>
+          <w:u w:val="single"/>
+          <w:lang w:val="fr-FR"/>
+        </w:rPr>
+        <w:t xml:space="preserve"> </w:t>
+      </w:r>
+      <w:r>
+        <w:rPr>
+          <w:rFonts w:ascii="Montserrat" w:hAnsi="Montserrat" w:cs="Times New Roman"/>
+          <w:b/>
+          <w:color w:val="44546A" w:themeColor="text2"/>
+          <w:sz w:val="28"/>
+          <w:lang w:val="fr-FR"/>
+        </w:rPr>
+        <w:t>1</w:t>
+      </w:r>
+    </w:p>
+    <w:p>
+      <w:pPr>
+        <w:spacing w:after="0" w:line="360" w:lineRule="auto"/>
         <w:jc w:val="center"/>
         <w:rPr>
           <w:rFonts w:ascii="Montserrat" w:hAnsi="Montserrat" w:cs="Times New Roman"/>
@@ -217,7 +282,7 @@
     </w:p>
     <w:p>
       <w:pPr>
-        <w:spacing w:after="0" w:line="276" w:lineRule="auto"/>
+        <w:spacing w:after="0" w:line="360" w:lineRule="auto"/>
         <w:jc w:val="center"/>
         <w:rPr>
           <w:rFonts w:ascii="Montserrat" w:hAnsi="Montserrat" w:cs="Times New Roman"/>
@@ -237,24 +302,20 @@
         </w:rPr>
         <w:t>Systèmes</w:t>
       </w:r>
-    </w:p>
-    <w:p>
-      <w:pPr>
-        <w:spacing w:after="0" w:line="276" w:lineRule="auto"/>
-        <w:jc w:val="center"/>
+      <w:r>
         <w:rPr>
           <w:rFonts w:ascii="Montserrat" w:hAnsi="Montserrat" w:cs="Times New Roman"/>
           <w:b/>
           <w:color w:val="44546A" w:themeColor="text2"/>
-          <w:sz w:val="36"/>
-          <w:szCs w:val="36"/>
-          <w:lang w:val="fr-FR"/>
-        </w:rPr>
-      </w:pPr>
-    </w:p>
-    <w:p>
-      <w:pPr>
-        <w:spacing w:after="0" w:line="276" w:lineRule="auto"/>
+          <w:sz w:val="28"/>
+          <w:lang w:val="fr-FR"/>
+        </w:rPr>
+        <w:t xml:space="preserve"> d’Exploitation Linux</w:t>
+      </w:r>
+    </w:p>
+    <w:p>
+      <w:pPr>
+        <w:spacing w:after="0" w:line="360" w:lineRule="auto"/>
         <w:jc w:val="center"/>
         <w:rPr>
           <w:rFonts w:ascii="Montserrat" w:hAnsi="Montserrat" w:cs="Times New Roman"/>
@@ -310,7 +371,7 @@
     </w:p>
     <w:p>
       <w:pPr>
-        <w:spacing w:after="0" w:line="276" w:lineRule="auto"/>
+        <w:spacing w:after="0" w:line="360" w:lineRule="auto"/>
         <w:jc w:val="center"/>
         <w:rPr>
           <w:rFonts w:ascii="Montserrat" w:hAnsi="Montserrat" w:cs="Times New Roman"/>
@@ -320,11 +381,7 @@
           <w:lang w:val="fr-FR"/>
         </w:rPr>
       </w:pPr>
-    </w:p>
-    <w:p>
-      <w:pPr>
-        <w:spacing w:after="0" w:line="276" w:lineRule="auto"/>
-        <w:jc w:val="center"/>
+      <w:r>
         <w:rPr>
           <w:rFonts w:ascii="Montserrat" w:hAnsi="Montserrat" w:cs="Times New Roman"/>
           <w:b/>
@@ -332,8 +389,36 @@
           <w:sz w:val="36"/>
           <w:lang w:val="fr-FR"/>
         </w:rPr>
-      </w:pPr>
-      <w:r>
+        <w:t>PRÉPARÉ PAR</w:t>
+      </w:r>
+    </w:p>
+    <w:p>
+      <w:pPr>
+        <w:spacing w:after="0" w:line="360" w:lineRule="auto"/>
+        <w:jc w:val="center"/>
+        <w:rPr>
+          <w:rFonts w:ascii="Montserrat" w:hAnsi="Montserrat" w:cs="Times New Roman"/>
+          <w:b/>
+          <w:color w:val="44546A" w:themeColor="text2"/>
+          <w:sz w:val="28"/>
+          <w:lang w:val="fr-FR"/>
+        </w:rPr>
+      </w:pPr>
+      <w:r>
+        <w:rPr>
+          <w:rFonts w:ascii="Montserrat" w:hAnsi="Montserrat" w:cs="Times New Roman"/>
+          <w:b/>
+          <w:color w:val="44546A" w:themeColor="text2"/>
+          <w:sz w:val="28"/>
+          <w:lang w:val="fr-FR"/>
+        </w:rPr>
+        <w:t>Peterson CHERY</w:t>
+      </w:r>
+    </w:p>
+    <w:p>
+      <w:pPr>
+        <w:spacing w:after="0" w:line="360" w:lineRule="auto"/>
+        <w:jc w:val="center"/>
         <w:rPr>
           <w:rFonts w:ascii="Montserrat" w:hAnsi="Montserrat" w:cs="Times New Roman"/>
           <w:b/>
@@ -341,12 +426,21 @@
           <w:sz w:val="36"/>
           <w:lang w:val="fr-FR"/>
         </w:rPr>
-        <w:t>PRÉPARÉ PAR</w:t>
-      </w:r>
-    </w:p>
-    <w:p>
-      <w:pPr>
-        <w:spacing w:after="0" w:line="276" w:lineRule="auto"/>
+      </w:pPr>
+      <w:r>
+        <w:rPr>
+          <w:rFonts w:ascii="Montserrat" w:hAnsi="Montserrat" w:cs="Times New Roman"/>
+          <w:b/>
+          <w:color w:val="2E74B5" w:themeColor="accent1" w:themeShade="BF"/>
+          <w:sz w:val="36"/>
+          <w:lang w:val="fr-FR"/>
+        </w:rPr>
+        <w:t>SEMESTRE</w:t>
+      </w:r>
+    </w:p>
+    <w:p>
+      <w:pPr>
+        <w:spacing w:after="0" w:line="360" w:lineRule="auto"/>
         <w:jc w:val="center"/>
         <w:rPr>
           <w:rFonts w:ascii="Montserrat" w:hAnsi="Montserrat" w:cs="Times New Roman"/>
@@ -364,12 +458,11 @@
           <w:sz w:val="28"/>
           <w:lang w:val="fr-FR"/>
         </w:rPr>
-        <w:t>Peterson CHERY</w:t>
-      </w:r>
-    </w:p>
-    <w:p>
-      <w:pPr>
-        <w:spacing w:after="0" w:line="276" w:lineRule="auto"/>
+        <w:t>I</w:t>
+      </w:r>
+    </w:p>
+    <w:p>
+      <w:pPr>
         <w:jc w:val="center"/>
         <w:rPr>
           <w:rFonts w:ascii="Montserrat" w:hAnsi="Montserrat" w:cs="Times New Roman"/>
@@ -382,52 +475,6 @@
     </w:p>
     <w:p>
       <w:pPr>
-        <w:spacing w:after="0" w:line="276" w:lineRule="auto"/>
-        <w:jc w:val="center"/>
-        <w:rPr>
-          <w:rFonts w:ascii="Montserrat" w:hAnsi="Montserrat" w:cs="Times New Roman"/>
-          <w:b/>
-          <w:color w:val="2E74B5" w:themeColor="accent1" w:themeShade="BF"/>
-          <w:sz w:val="36"/>
-          <w:lang w:val="fr-FR"/>
-        </w:rPr>
-      </w:pPr>
-      <w:r>
-        <w:rPr>
-          <w:rFonts w:ascii="Montserrat" w:hAnsi="Montserrat" w:cs="Times New Roman"/>
-          <w:b/>
-          <w:color w:val="2E74B5" w:themeColor="accent1" w:themeShade="BF"/>
-          <w:sz w:val="36"/>
-          <w:lang w:val="fr-FR"/>
-        </w:rPr>
-        <w:t>SEMESTRE</w:t>
-      </w:r>
-    </w:p>
-    <w:p>
-      <w:pPr>
-        <w:spacing w:after="0" w:line="276" w:lineRule="auto"/>
-        <w:jc w:val="center"/>
-        <w:rPr>
-          <w:rFonts w:ascii="Montserrat" w:hAnsi="Montserrat" w:cs="Times New Roman"/>
-          <w:b/>
-          <w:color w:val="44546A" w:themeColor="text2"/>
-          <w:sz w:val="28"/>
-          <w:lang w:val="fr-FR"/>
-        </w:rPr>
-      </w:pPr>
-      <w:r>
-        <w:rPr>
-          <w:rFonts w:ascii="Montserrat" w:hAnsi="Montserrat" w:cs="Times New Roman"/>
-          <w:b/>
-          <w:color w:val="44546A" w:themeColor="text2"/>
-          <w:sz w:val="28"/>
-          <w:lang w:val="fr-FR"/>
-        </w:rPr>
-        <w:t>I</w:t>
-      </w:r>
-    </w:p>
-    <w:p>
-      <w:pPr>
         <w:jc w:val="center"/>
         <w:rPr>
           <w:rFonts w:ascii="Montserrat" w:hAnsi="Montserrat" w:cs="Times New Roman"/>
@@ -440,7 +487,6 @@
     </w:p>
     <w:p>
       <w:pPr>
-        <w:jc w:val="center"/>
         <w:rPr>
           <w:rFonts w:ascii="Montserrat" w:hAnsi="Montserrat" w:cs="Times New Roman"/>
           <w:b/>
@@ -452,7 +498,6 @@
     </w:p>
     <w:p>
       <w:pPr>
-        <w:jc w:val="center"/>
         <w:rPr>
           <w:rFonts w:ascii="Montserrat" w:hAnsi="Montserrat" w:cs="Times New Roman"/>
           <w:b/>
@@ -461,40 +506,6 @@
           <w:lang w:val="fr-FR"/>
         </w:rPr>
       </w:pPr>
-    </w:p>
-    <w:p>
-      <w:pPr>
-        <w:jc w:val="center"/>
-        <w:rPr>
-          <w:rFonts w:ascii="Montserrat" w:hAnsi="Montserrat" w:cs="Times New Roman"/>
-          <w:b/>
-          <w:color w:val="2E74B5" w:themeColor="accent1" w:themeShade="BF"/>
-          <w:sz w:val="28"/>
-          <w:lang w:val="fr-FR"/>
-        </w:rPr>
-      </w:pPr>
-    </w:p>
-    <w:p>
-      <w:pPr>
-        <w:jc w:val="center"/>
-        <w:rPr>
-          <w:rFonts w:ascii="Montserrat" w:hAnsi="Montserrat" w:cs="Times New Roman"/>
-          <w:b/>
-          <w:color w:val="2E74B5" w:themeColor="accent1" w:themeShade="BF"/>
-          <w:sz w:val="28"/>
-          <w:lang w:val="fr-FR"/>
-        </w:rPr>
-      </w:pPr>
-      <w:r>
-        <w:rPr>
-          <w:rFonts w:ascii="Montserrat" w:hAnsi="Montserrat" w:cs="Times New Roman"/>
-          <w:b/>
-          <w:color w:val="2E74B5" w:themeColor="accent1" w:themeShade="BF"/>
-          <w:sz w:val="28"/>
-          <w:lang w:val="fr-FR"/>
-        </w:rPr>
-        <w:t xml:space="preserve"> </w:t>
-      </w:r>
     </w:p>
     <w:p>
       <w:pPr>
@@ -3498,7 +3509,6 @@
           <w:lang w:val="fr-FR"/>
         </w:rPr>
       </w:pPr>
-      <w:bookmarkStart w:id="0" w:name="_GoBack"/>
       <w:r>
         <w:rPr>
           <w:rFonts w:ascii="Times New Roman" w:hAnsi="Times New Roman" w:cs="Times New Roman"/>
@@ -3565,17 +3575,52 @@
           </wp:anchor>
         </w:drawing>
       </w:r>
+    </w:p>
+    <w:p>
+      <w:pPr>
+        <w:rPr>
+          <w:rFonts w:ascii="Times New Roman" w:hAnsi="Times New Roman" w:cs="Times New Roman"/>
+          <w:b/>
+          <w:sz w:val="24"/>
+          <w:lang w:val="fr-FR"/>
+        </w:rPr>
+      </w:pPr>
+      <w:r>
+        <w:rPr>
+          <w:rFonts w:ascii="Times New Roman" w:hAnsi="Times New Roman" w:cs="Times New Roman"/>
+          <w:b/>
+          <w:sz w:val="24"/>
+          <w:lang w:val="fr-FR"/>
+        </w:rPr>
+        <w:t>CONCLUSION :</w:t>
+      </w:r>
+    </w:p>
+    <w:p>
+      <w:pPr>
+        <w:rPr>
+          <w:rFonts w:ascii="Times New Roman" w:hAnsi="Times New Roman" w:cs="Times New Roman"/>
+          <w:sz w:val="24"/>
+          <w:lang w:val="fr-FR"/>
+        </w:rPr>
+      </w:pPr>
+      <w:r>
+        <w:rPr>
+          <w:rFonts w:ascii="Times New Roman" w:hAnsi="Times New Roman" w:cs="Times New Roman"/>
+          <w:sz w:val="24"/>
+          <w:lang w:val="fr-FR"/>
+        </w:rPr>
+        <w:t>J’ai appris les compétences nécessaires pour gérer des projets et collaborer efficacement en utilisant Git et GitHub.</w:t>
+      </w:r>
+      <w:bookmarkStart w:id="0" w:name="_GoBack"/>
       <w:bookmarkEnd w:id="0"/>
-    </w:p>
-    <w:p>
-      <w:pPr>
-        <w:rPr>
-          <w:rFonts w:ascii="Times New Roman" w:hAnsi="Times New Roman" w:cs="Times New Roman"/>
-          <w:b/>
-          <w:sz w:val="24"/>
-          <w:lang w:val="fr-FR"/>
-        </w:rPr>
-      </w:pPr>
+      <w:r>
+        <w:rPr>
+          <w:rFonts w:ascii="Times New Roman" w:hAnsi="Times New Roman" w:cs="Times New Roman"/>
+          <w:sz w:val="24"/>
+          <w:lang w:val="fr-FR"/>
+        </w:rPr>
+        <w:t xml:space="preserve"> </w:t>
+      </w:r>
     </w:p>
     <w:sectPr>
       <w:pgSz w:w="12240" w:h="15840"/>
